--- a/javaScript/quizApp/QuizAppProject.docx
+++ b/javaScript/quizApp/QuizAppProject.docx
@@ -1478,6 +1478,7 @@
       <w:r>
         <w:rPr>
           <w:rFonts w:ascii="Arial" w:hAnsi="Arial" w:cs="Arial"/>
+          <w:noProof/>
           <w:sz w:val="24"/>
           <w:szCs w:val="24"/>
         </w:rPr>
@@ -1545,88 +1546,25 @@
           <w:sz w:val="24"/>
           <w:szCs w:val="24"/>
         </w:rPr>
-        <w:t xml:space="preserve">Dentro de esta, crearemos </w:t>
-      </w:r>
-      <w:r>
-        <w:rPr>
-          <w:rFonts w:ascii="Arial" w:hAnsi="Arial" w:cs="Arial"/>
-          <w:sz w:val="24"/>
-          <w:szCs w:val="24"/>
-        </w:rPr>
-        <w:t>tres</w:t>
-      </w:r>
-      <w:r>
-        <w:rPr>
-          <w:rFonts w:ascii="Arial" w:hAnsi="Arial" w:cs="Arial"/>
-          <w:sz w:val="24"/>
-          <w:szCs w:val="24"/>
-        </w:rPr>
-        <w:t xml:space="preserve"> archivos. </w:t>
-      </w:r>
-      <w:r>
-        <w:rPr>
-          <w:rFonts w:ascii="Arial" w:hAnsi="Arial" w:cs="Arial"/>
-          <w:sz w:val="24"/>
-          <w:szCs w:val="24"/>
-        </w:rPr>
-        <w:t>El primero</w:t>
-      </w:r>
-      <w:r>
-        <w:rPr>
-          <w:rFonts w:ascii="Arial" w:hAnsi="Arial" w:cs="Arial"/>
-          <w:sz w:val="24"/>
-          <w:szCs w:val="24"/>
-        </w:rPr>
-        <w:t xml:space="preserve"> llamado index.html</w:t>
-      </w:r>
-      <w:r>
-        <w:rPr>
-          <w:rFonts w:ascii="Arial" w:hAnsi="Arial" w:cs="Arial"/>
-          <w:sz w:val="24"/>
-          <w:szCs w:val="24"/>
-        </w:rPr>
-        <w:t>,</w:t>
-      </w:r>
-      <w:r>
-        <w:rPr>
-          <w:rFonts w:ascii="Arial" w:hAnsi="Arial" w:cs="Arial"/>
-          <w:sz w:val="24"/>
-          <w:szCs w:val="24"/>
-        </w:rPr>
-        <w:t xml:space="preserve"> otro llamado </w:t>
-      </w:r>
-      <w:r>
-        <w:rPr>
-          <w:rFonts w:ascii="Arial" w:hAnsi="Arial" w:cs="Arial"/>
-          <w:sz w:val="24"/>
-          <w:szCs w:val="24"/>
-        </w:rPr>
-        <w:t>styles.css y el último script.js</w:t>
-      </w:r>
-      <w:r>
-        <w:rPr>
-          <w:rFonts w:ascii="Arial" w:hAnsi="Arial" w:cs="Arial"/>
-          <w:sz w:val="24"/>
-          <w:szCs w:val="24"/>
-        </w:rPr>
-        <w:t xml:space="preserve"> (Es importante tener exactamente esa extensión en el archivo).</w:t>
-      </w:r>
-    </w:p>
-    <w:p>
-      <w:pPr>
-        <w:tabs>
-          <w:tab w:val="left" w:pos="3075"/>
-        </w:tabs>
-        <w:jc w:val="both"/>
-        <w:rPr>
-          <w:rFonts w:ascii="Arial" w:hAnsi="Arial" w:cs="Arial"/>
-          <w:sz w:val="24"/>
-          <w:szCs w:val="24"/>
-        </w:rPr>
-      </w:pPr>
-      <w:r>
-        <w:rPr>
-          <w:rFonts w:ascii="Arial" w:hAnsi="Arial" w:cs="Arial"/>
+        <w:t>Dentro de esta, crearemos tres archivos. El primero llamado index.html, otro llamado styles.css y el último script.js (Es importante tener exactamente esa extensión en el archivo).</w:t>
+      </w:r>
+    </w:p>
+    <w:p>
+      <w:pPr>
+        <w:tabs>
+          <w:tab w:val="left" w:pos="3075"/>
+        </w:tabs>
+        <w:jc w:val="both"/>
+        <w:rPr>
+          <w:rFonts w:ascii="Arial" w:hAnsi="Arial" w:cs="Arial"/>
+          <w:sz w:val="24"/>
+          <w:szCs w:val="24"/>
+        </w:rPr>
+      </w:pPr>
+      <w:r>
+        <w:rPr>
+          <w:rFonts w:ascii="Arial" w:hAnsi="Arial" w:cs="Arial"/>
+          <w:noProof/>
           <w:sz w:val="24"/>
           <w:szCs w:val="24"/>
         </w:rPr>
@@ -1916,6 +1854,7 @@
           <w:rFonts w:ascii="Arial" w:hAnsi="Arial" w:cs="Arial"/>
           <w:b/>
           <w:bCs/>
+          <w:noProof/>
           <w:sz w:val="24"/>
           <w:szCs w:val="24"/>
         </w:rPr>
@@ -2072,6 +2011,7 @@
           <w:rFonts w:ascii="Arial" w:hAnsi="Arial" w:cs="Arial"/>
           <w:b/>
           <w:bCs/>
+          <w:noProof/>
           <w:sz w:val="24"/>
           <w:szCs w:val="24"/>
         </w:rPr>
@@ -2182,6 +2122,7 @@
           <w:rFonts w:ascii="Arial" w:hAnsi="Arial" w:cs="Arial"/>
           <w:b/>
           <w:bCs/>
+          <w:noProof/>
           <w:sz w:val="24"/>
           <w:szCs w:val="24"/>
         </w:rPr>
@@ -2296,6 +2237,7 @@
           <w:rFonts w:ascii="Arial" w:hAnsi="Arial" w:cs="Arial"/>
           <w:b/>
           <w:bCs/>
+          <w:noProof/>
           <w:sz w:val="24"/>
           <w:szCs w:val="24"/>
         </w:rPr>
@@ -2441,6 +2383,7 @@
       <w:r>
         <w:rPr>
           <w:rFonts w:ascii="Arial" w:hAnsi="Arial" w:cs="Arial"/>
+          <w:noProof/>
           <w:sz w:val="24"/>
           <w:szCs w:val="24"/>
         </w:rPr>
@@ -2548,6 +2491,7 @@
       <w:r>
         <w:rPr>
           <w:rFonts w:ascii="Arial" w:hAnsi="Arial" w:cs="Arial"/>
+          <w:noProof/>
           <w:sz w:val="24"/>
           <w:szCs w:val="24"/>
         </w:rPr>
@@ -2838,6 +2782,7 @@
       <w:r>
         <w:rPr>
           <w:rFonts w:ascii="Arial" w:hAnsi="Arial" w:cs="Arial"/>
+          <w:noProof/>
           <w:sz w:val="24"/>
           <w:szCs w:val="24"/>
         </w:rPr>
@@ -2908,6 +2853,7 @@
       <w:r>
         <w:rPr>
           <w:rFonts w:ascii="Arial" w:hAnsi="Arial" w:cs="Arial"/>
+          <w:noProof/>
           <w:sz w:val="24"/>
           <w:szCs w:val="24"/>
         </w:rPr>
@@ -3234,20 +3180,34 @@
           <w:szCs w:val="24"/>
         </w:rPr>
       </w:pPr>
-      <w:r>
-        <w:rPr>
-          <w:rFonts w:ascii="Arial" w:hAnsi="Arial" w:cs="Arial"/>
+    </w:p>
+    <w:p>
+      <w:pPr>
+        <w:tabs>
+          <w:tab w:val="left" w:pos="3075"/>
+        </w:tabs>
+        <w:jc w:val="both"/>
+        <w:rPr>
+          <w:rFonts w:ascii="Arial" w:hAnsi="Arial" w:cs="Arial"/>
+          <w:sz w:val="24"/>
+          <w:szCs w:val="24"/>
+        </w:rPr>
+      </w:pPr>
+      <w:r>
+        <w:rPr>
+          <w:rFonts w:ascii="Arial" w:hAnsi="Arial" w:cs="Arial"/>
+          <w:noProof/>
           <w:sz w:val="24"/>
           <w:szCs w:val="24"/>
         </w:rPr>
         <w:drawing>
-          <wp:anchor distT="0" distB="0" distL="114300" distR="114300" simplePos="0" relativeHeight="251662336" behindDoc="0" locked="0" layoutInCell="1" allowOverlap="1" wp14:anchorId="0CD16D95" wp14:editId="7BFCBD18">
+          <wp:anchor distT="0" distB="0" distL="114300" distR="114300" simplePos="0" relativeHeight="251662336" behindDoc="0" locked="0" layoutInCell="1" allowOverlap="1" wp14:anchorId="0CD16D95" wp14:editId="17B9D595">
             <wp:simplePos x="0" y="0"/>
             <wp:positionH relativeFrom="column">
-              <wp:posOffset>1015365</wp:posOffset>
+              <wp:posOffset>1282065</wp:posOffset>
             </wp:positionH>
             <wp:positionV relativeFrom="page">
-              <wp:posOffset>7524750</wp:posOffset>
+              <wp:posOffset>7702550</wp:posOffset>
             </wp:positionV>
             <wp:extent cx="3048000" cy="723900"/>
             <wp:effectExtent l="0" t="0" r="0" b="0"/>
@@ -3355,19 +3315,1446 @@
           <w:szCs w:val="24"/>
         </w:rPr>
       </w:pPr>
-    </w:p>
-    <w:p>
-      <w:pPr>
-        <w:tabs>
-          <w:tab w:val="left" w:pos="3075"/>
-        </w:tabs>
-        <w:jc w:val="both"/>
-        <w:rPr>
-          <w:rFonts w:ascii="Arial" w:hAnsi="Arial" w:cs="Arial"/>
-          <w:sz w:val="24"/>
-          <w:szCs w:val="24"/>
-        </w:rPr>
-      </w:pPr>
+      <w:r>
+        <w:rPr>
+          <w:rFonts w:ascii="Arial" w:hAnsi="Arial" w:cs="Arial"/>
+          <w:sz w:val="24"/>
+          <w:szCs w:val="24"/>
+        </w:rPr>
+        <w:lastRenderedPageBreak/>
+        <w:t xml:space="preserve">Ahora vamos al </w:t>
+      </w:r>
+      <w:proofErr w:type="spellStart"/>
+      <w:r>
+        <w:rPr>
+          <w:rFonts w:ascii="Arial" w:hAnsi="Arial" w:cs="Arial"/>
+          <w:sz w:val="24"/>
+          <w:szCs w:val="24"/>
+        </w:rPr>
+        <w:t>javascript</w:t>
+      </w:r>
+      <w:proofErr w:type="spellEnd"/>
+      <w:r>
+        <w:rPr>
+          <w:rFonts w:ascii="Arial" w:hAnsi="Arial" w:cs="Arial"/>
+          <w:sz w:val="24"/>
+          <w:szCs w:val="24"/>
+        </w:rPr>
+        <w:t xml:space="preserve"> (</w:t>
+      </w:r>
+      <w:proofErr w:type="spellStart"/>
+      <w:r>
+        <w:rPr>
+          <w:rFonts w:ascii="Arial" w:hAnsi="Arial" w:cs="Arial"/>
+          <w:sz w:val="24"/>
+          <w:szCs w:val="24"/>
+        </w:rPr>
+        <w:t>js</w:t>
+      </w:r>
+      <w:proofErr w:type="spellEnd"/>
+      <w:r>
+        <w:rPr>
+          <w:rFonts w:ascii="Arial" w:hAnsi="Arial" w:cs="Arial"/>
+          <w:sz w:val="24"/>
+          <w:szCs w:val="24"/>
+        </w:rPr>
+        <w:t xml:space="preserve">) y comenzamos trayendo el botón de </w:t>
+      </w:r>
+      <w:proofErr w:type="spellStart"/>
+      <w:r>
+        <w:rPr>
+          <w:rFonts w:ascii="Arial" w:hAnsi="Arial" w:cs="Arial"/>
+          <w:sz w:val="24"/>
+          <w:szCs w:val="24"/>
+        </w:rPr>
+        <w:t>start</w:t>
+      </w:r>
+      <w:proofErr w:type="spellEnd"/>
+      <w:r>
+        <w:rPr>
+          <w:rFonts w:ascii="Arial" w:hAnsi="Arial" w:cs="Arial"/>
+          <w:sz w:val="24"/>
+          <w:szCs w:val="24"/>
+        </w:rPr>
+        <w:t xml:space="preserve">, el de </w:t>
+      </w:r>
+      <w:proofErr w:type="spellStart"/>
+      <w:r>
+        <w:rPr>
+          <w:rFonts w:ascii="Arial" w:hAnsi="Arial" w:cs="Arial"/>
+          <w:sz w:val="24"/>
+          <w:szCs w:val="24"/>
+        </w:rPr>
+        <w:t>next</w:t>
+      </w:r>
+      <w:proofErr w:type="spellEnd"/>
+      <w:r>
+        <w:rPr>
+          <w:rFonts w:ascii="Arial" w:hAnsi="Arial" w:cs="Arial"/>
+          <w:sz w:val="24"/>
+          <w:szCs w:val="24"/>
+        </w:rPr>
+        <w:t>, el contenedor de preguntas, las preguntas y los botones de respuestas.</w:t>
+      </w:r>
+    </w:p>
+    <w:p>
+      <w:pPr>
+        <w:tabs>
+          <w:tab w:val="left" w:pos="3075"/>
+        </w:tabs>
+        <w:jc w:val="both"/>
+        <w:rPr>
+          <w:rFonts w:ascii="Arial" w:hAnsi="Arial" w:cs="Arial"/>
+          <w:sz w:val="24"/>
+          <w:szCs w:val="24"/>
+        </w:rPr>
+      </w:pPr>
+      <w:r>
+        <w:rPr>
+          <w:noProof/>
+        </w:rPr>
+        <w:drawing>
+          <wp:inline distT="0" distB="0" distL="0" distR="0" wp14:anchorId="2051577A" wp14:editId="1E2A7CD9">
+            <wp:extent cx="5612130" cy="1478915"/>
+            <wp:effectExtent l="0" t="0" r="7620" b="6985"/>
+            <wp:docPr id="13" name="Imagen 13" descr="Texto&#10;&#10;Descripción generada automáticamente"/>
+            <wp:cNvGraphicFramePr>
+              <a:graphicFrameLocks xmlns:a="http://schemas.openxmlformats.org/drawingml/2006/main" noChangeAspect="1"/>
+            </wp:cNvGraphicFramePr>
+            <a:graphic xmlns:a="http://schemas.openxmlformats.org/drawingml/2006/main">
+              <a:graphicData uri="http://schemas.openxmlformats.org/drawingml/2006/picture">
+                <pic:pic xmlns:pic="http://schemas.openxmlformats.org/drawingml/2006/picture">
+                  <pic:nvPicPr>
+                    <pic:cNvPr id="13" name="Imagen 13" descr="Texto&#10;&#10;Descripción generada automáticamente"/>
+                    <pic:cNvPicPr/>
+                  </pic:nvPicPr>
+                  <pic:blipFill>
+                    <a:blip r:embed="rId24"/>
+                    <a:stretch>
+                      <a:fillRect/>
+                    </a:stretch>
+                  </pic:blipFill>
+                  <pic:spPr>
+                    <a:xfrm>
+                      <a:off x="0" y="0"/>
+                      <a:ext cx="5612130" cy="1478915"/>
+                    </a:xfrm>
+                    <a:prstGeom prst="rect">
+                      <a:avLst/>
+                    </a:prstGeom>
+                  </pic:spPr>
+                </pic:pic>
+              </a:graphicData>
+            </a:graphic>
+          </wp:inline>
+        </w:drawing>
+      </w:r>
+    </w:p>
+    <w:p>
+      <w:pPr>
+        <w:tabs>
+          <w:tab w:val="left" w:pos="3075"/>
+        </w:tabs>
+        <w:jc w:val="both"/>
+        <w:rPr>
+          <w:rFonts w:ascii="Arial" w:hAnsi="Arial" w:cs="Arial"/>
+          <w:sz w:val="24"/>
+          <w:szCs w:val="24"/>
+        </w:rPr>
+      </w:pPr>
+    </w:p>
+    <w:p>
+      <w:pPr>
+        <w:tabs>
+          <w:tab w:val="left" w:pos="3075"/>
+        </w:tabs>
+        <w:jc w:val="both"/>
+        <w:rPr>
+          <w:rFonts w:ascii="Arial" w:hAnsi="Arial" w:cs="Arial"/>
+          <w:sz w:val="24"/>
+          <w:szCs w:val="24"/>
+        </w:rPr>
+      </w:pPr>
+      <w:r>
+        <w:rPr>
+          <w:rFonts w:ascii="Arial" w:hAnsi="Arial" w:cs="Arial"/>
+          <w:sz w:val="24"/>
+          <w:szCs w:val="24"/>
+        </w:rPr>
+        <w:t xml:space="preserve">Ahora vamos a escuchar el evento (Click) que se realice en el botón de </w:t>
+      </w:r>
+      <w:proofErr w:type="spellStart"/>
+      <w:r>
+        <w:rPr>
+          <w:rFonts w:ascii="Arial" w:hAnsi="Arial" w:cs="Arial"/>
+          <w:sz w:val="24"/>
+          <w:szCs w:val="24"/>
+        </w:rPr>
+        <w:t>start</w:t>
+      </w:r>
+      <w:proofErr w:type="spellEnd"/>
+      <w:r>
+        <w:rPr>
+          <w:rFonts w:ascii="Arial" w:hAnsi="Arial" w:cs="Arial"/>
+          <w:sz w:val="24"/>
+          <w:szCs w:val="24"/>
+        </w:rPr>
+        <w:t xml:space="preserve">, y correrá la función </w:t>
+      </w:r>
+      <w:proofErr w:type="spellStart"/>
+      <w:r>
+        <w:rPr>
+          <w:rFonts w:ascii="Arial" w:hAnsi="Arial" w:cs="Arial"/>
+          <w:sz w:val="24"/>
+          <w:szCs w:val="24"/>
+        </w:rPr>
+        <w:t>startGame</w:t>
+      </w:r>
+      <w:proofErr w:type="spellEnd"/>
+      <w:r>
+        <w:rPr>
+          <w:rFonts w:ascii="Arial" w:hAnsi="Arial" w:cs="Arial"/>
+          <w:sz w:val="24"/>
+          <w:szCs w:val="24"/>
+        </w:rPr>
+        <w:t xml:space="preserve">. De igual manera escuchamos el evento del botón </w:t>
+      </w:r>
+      <w:proofErr w:type="spellStart"/>
+      <w:r>
+        <w:rPr>
+          <w:rFonts w:ascii="Arial" w:hAnsi="Arial" w:cs="Arial"/>
+          <w:sz w:val="24"/>
+          <w:szCs w:val="24"/>
+        </w:rPr>
+        <w:t>next</w:t>
+      </w:r>
+      <w:proofErr w:type="spellEnd"/>
+      <w:r>
+        <w:rPr>
+          <w:rFonts w:ascii="Arial" w:hAnsi="Arial" w:cs="Arial"/>
+          <w:sz w:val="24"/>
+          <w:szCs w:val="24"/>
+        </w:rPr>
+        <w:t xml:space="preserve"> y realizamos acciones. </w:t>
+      </w:r>
+    </w:p>
+    <w:p>
+      <w:pPr>
+        <w:tabs>
+          <w:tab w:val="left" w:pos="3075"/>
+        </w:tabs>
+        <w:jc w:val="both"/>
+        <w:rPr>
+          <w:rFonts w:ascii="Arial" w:hAnsi="Arial" w:cs="Arial"/>
+          <w:sz w:val="24"/>
+          <w:szCs w:val="24"/>
+        </w:rPr>
+      </w:pPr>
+      <w:r>
+        <w:rPr>
+          <w:noProof/>
+        </w:rPr>
+        <w:drawing>
+          <wp:inline distT="0" distB="0" distL="0" distR="0" wp14:anchorId="133DDAFB" wp14:editId="470684C2">
+            <wp:extent cx="5391150" cy="1495425"/>
+            <wp:effectExtent l="0" t="0" r="0" b="9525"/>
+            <wp:docPr id="14" name="Imagen 14" descr="Texto&#10;&#10;Descripción generada automáticamente"/>
+            <wp:cNvGraphicFramePr>
+              <a:graphicFrameLocks xmlns:a="http://schemas.openxmlformats.org/drawingml/2006/main" noChangeAspect="1"/>
+            </wp:cNvGraphicFramePr>
+            <a:graphic xmlns:a="http://schemas.openxmlformats.org/drawingml/2006/main">
+              <a:graphicData uri="http://schemas.openxmlformats.org/drawingml/2006/picture">
+                <pic:pic xmlns:pic="http://schemas.openxmlformats.org/drawingml/2006/picture">
+                  <pic:nvPicPr>
+                    <pic:cNvPr id="14" name="Imagen 14" descr="Texto&#10;&#10;Descripción generada automáticamente"/>
+                    <pic:cNvPicPr/>
+                  </pic:nvPicPr>
+                  <pic:blipFill>
+                    <a:blip r:embed="rId25"/>
+                    <a:stretch>
+                      <a:fillRect/>
+                    </a:stretch>
+                  </pic:blipFill>
+                  <pic:spPr>
+                    <a:xfrm>
+                      <a:off x="0" y="0"/>
+                      <a:ext cx="5391150" cy="1495425"/>
+                    </a:xfrm>
+                    <a:prstGeom prst="rect">
+                      <a:avLst/>
+                    </a:prstGeom>
+                  </pic:spPr>
+                </pic:pic>
+              </a:graphicData>
+            </a:graphic>
+          </wp:inline>
+        </w:drawing>
+      </w:r>
+    </w:p>
+    <w:p>
+      <w:pPr>
+        <w:tabs>
+          <w:tab w:val="left" w:pos="3075"/>
+        </w:tabs>
+        <w:jc w:val="both"/>
+        <w:rPr>
+          <w:rFonts w:ascii="Arial" w:hAnsi="Arial" w:cs="Arial"/>
+          <w:sz w:val="24"/>
+          <w:szCs w:val="24"/>
+        </w:rPr>
+      </w:pPr>
+    </w:p>
+    <w:p>
+      <w:pPr>
+        <w:tabs>
+          <w:tab w:val="left" w:pos="3075"/>
+        </w:tabs>
+        <w:jc w:val="both"/>
+        <w:rPr>
+          <w:rFonts w:ascii="Arial" w:hAnsi="Arial" w:cs="Arial"/>
+          <w:sz w:val="24"/>
+          <w:szCs w:val="24"/>
+        </w:rPr>
+      </w:pPr>
+    </w:p>
+    <w:p>
+      <w:pPr>
+        <w:tabs>
+          <w:tab w:val="left" w:pos="3075"/>
+        </w:tabs>
+        <w:jc w:val="both"/>
+        <w:rPr>
+          <w:rFonts w:ascii="Arial" w:hAnsi="Arial" w:cs="Arial"/>
+          <w:sz w:val="24"/>
+          <w:szCs w:val="24"/>
+        </w:rPr>
+      </w:pPr>
+    </w:p>
+    <w:p>
+      <w:pPr>
+        <w:tabs>
+          <w:tab w:val="left" w:pos="3075"/>
+        </w:tabs>
+        <w:jc w:val="both"/>
+        <w:rPr>
+          <w:rFonts w:ascii="Arial" w:hAnsi="Arial" w:cs="Arial"/>
+          <w:sz w:val="24"/>
+          <w:szCs w:val="24"/>
+        </w:rPr>
+      </w:pPr>
+    </w:p>
+    <w:p>
+      <w:pPr>
+        <w:tabs>
+          <w:tab w:val="left" w:pos="3075"/>
+        </w:tabs>
+        <w:jc w:val="both"/>
+        <w:rPr>
+          <w:rFonts w:ascii="Arial" w:hAnsi="Arial" w:cs="Arial"/>
+          <w:sz w:val="24"/>
+          <w:szCs w:val="24"/>
+        </w:rPr>
+      </w:pPr>
+    </w:p>
+    <w:p>
+      <w:pPr>
+        <w:tabs>
+          <w:tab w:val="left" w:pos="3075"/>
+        </w:tabs>
+        <w:jc w:val="both"/>
+        <w:rPr>
+          <w:rFonts w:ascii="Arial" w:hAnsi="Arial" w:cs="Arial"/>
+          <w:sz w:val="24"/>
+          <w:szCs w:val="24"/>
+        </w:rPr>
+      </w:pPr>
+    </w:p>
+    <w:p>
+      <w:pPr>
+        <w:tabs>
+          <w:tab w:val="left" w:pos="3075"/>
+        </w:tabs>
+        <w:jc w:val="both"/>
+        <w:rPr>
+          <w:rFonts w:ascii="Arial" w:hAnsi="Arial" w:cs="Arial"/>
+          <w:sz w:val="24"/>
+          <w:szCs w:val="24"/>
+        </w:rPr>
+      </w:pPr>
+    </w:p>
+    <w:p>
+      <w:pPr>
+        <w:tabs>
+          <w:tab w:val="left" w:pos="3075"/>
+        </w:tabs>
+        <w:jc w:val="both"/>
+        <w:rPr>
+          <w:rFonts w:ascii="Arial" w:hAnsi="Arial" w:cs="Arial"/>
+          <w:sz w:val="24"/>
+          <w:szCs w:val="24"/>
+        </w:rPr>
+      </w:pPr>
+    </w:p>
+    <w:p>
+      <w:pPr>
+        <w:tabs>
+          <w:tab w:val="left" w:pos="3075"/>
+        </w:tabs>
+        <w:jc w:val="both"/>
+        <w:rPr>
+          <w:rFonts w:ascii="Arial" w:hAnsi="Arial" w:cs="Arial"/>
+          <w:sz w:val="24"/>
+          <w:szCs w:val="24"/>
+        </w:rPr>
+      </w:pPr>
+    </w:p>
+    <w:p>
+      <w:pPr>
+        <w:tabs>
+          <w:tab w:val="left" w:pos="3075"/>
+        </w:tabs>
+        <w:jc w:val="both"/>
+        <w:rPr>
+          <w:rFonts w:ascii="Arial" w:hAnsi="Arial" w:cs="Arial"/>
+          <w:sz w:val="24"/>
+          <w:szCs w:val="24"/>
+        </w:rPr>
+      </w:pPr>
+    </w:p>
+    <w:p>
+      <w:pPr>
+        <w:tabs>
+          <w:tab w:val="left" w:pos="3075"/>
+        </w:tabs>
+        <w:jc w:val="both"/>
+        <w:rPr>
+          <w:rFonts w:ascii="Arial" w:hAnsi="Arial" w:cs="Arial"/>
+          <w:sz w:val="24"/>
+          <w:szCs w:val="24"/>
+        </w:rPr>
+      </w:pPr>
+    </w:p>
+    <w:p>
+      <w:pPr>
+        <w:tabs>
+          <w:tab w:val="left" w:pos="3075"/>
+        </w:tabs>
+        <w:jc w:val="both"/>
+        <w:rPr>
+          <w:rFonts w:ascii="Arial" w:hAnsi="Arial" w:cs="Arial"/>
+          <w:sz w:val="24"/>
+          <w:szCs w:val="24"/>
+        </w:rPr>
+      </w:pPr>
+    </w:p>
+    <w:p>
+      <w:pPr>
+        <w:tabs>
+          <w:tab w:val="left" w:pos="3075"/>
+        </w:tabs>
+        <w:jc w:val="both"/>
+        <w:rPr>
+          <w:rFonts w:ascii="Arial" w:hAnsi="Arial" w:cs="Arial"/>
+          <w:sz w:val="24"/>
+          <w:szCs w:val="24"/>
+        </w:rPr>
+      </w:pPr>
+      <w:r>
+        <w:rPr>
+          <w:rFonts w:ascii="Arial" w:hAnsi="Arial" w:cs="Arial"/>
+          <w:sz w:val="24"/>
+          <w:szCs w:val="24"/>
+        </w:rPr>
+        <w:lastRenderedPageBreak/>
+        <w:t>Ahora comencemos con las funciones, empezaremos realizando la función para iniciar el juego. Y la siguiente función será para definir la siguiente pregunta.</w:t>
+      </w:r>
+    </w:p>
+    <w:p>
+      <w:pPr>
+        <w:tabs>
+          <w:tab w:val="left" w:pos="3075"/>
+        </w:tabs>
+        <w:jc w:val="both"/>
+        <w:rPr>
+          <w:rFonts w:ascii="Arial" w:hAnsi="Arial" w:cs="Arial"/>
+          <w:sz w:val="24"/>
+          <w:szCs w:val="24"/>
+        </w:rPr>
+      </w:pPr>
+      <w:r>
+        <w:rPr>
+          <w:noProof/>
+        </w:rPr>
+        <w:drawing>
+          <wp:inline distT="0" distB="0" distL="0" distR="0" wp14:anchorId="6368E6AA" wp14:editId="4A65ED23">
+            <wp:extent cx="5238750" cy="3295650"/>
+            <wp:effectExtent l="0" t="0" r="0" b="0"/>
+            <wp:docPr id="15" name="Imagen 15" descr="Texto&#10;&#10;Descripción generada automáticamente"/>
+            <wp:cNvGraphicFramePr>
+              <a:graphicFrameLocks xmlns:a="http://schemas.openxmlformats.org/drawingml/2006/main" noChangeAspect="1"/>
+            </wp:cNvGraphicFramePr>
+            <a:graphic xmlns:a="http://schemas.openxmlformats.org/drawingml/2006/main">
+              <a:graphicData uri="http://schemas.openxmlformats.org/drawingml/2006/picture">
+                <pic:pic xmlns:pic="http://schemas.openxmlformats.org/drawingml/2006/picture">
+                  <pic:nvPicPr>
+                    <pic:cNvPr id="15" name="Imagen 15" descr="Texto&#10;&#10;Descripción generada automáticamente"/>
+                    <pic:cNvPicPr/>
+                  </pic:nvPicPr>
+                  <pic:blipFill>
+                    <a:blip r:embed="rId26"/>
+                    <a:stretch>
+                      <a:fillRect/>
+                    </a:stretch>
+                  </pic:blipFill>
+                  <pic:spPr>
+                    <a:xfrm>
+                      <a:off x="0" y="0"/>
+                      <a:ext cx="5238750" cy="3295650"/>
+                    </a:xfrm>
+                    <a:prstGeom prst="rect">
+                      <a:avLst/>
+                    </a:prstGeom>
+                  </pic:spPr>
+                </pic:pic>
+              </a:graphicData>
+            </a:graphic>
+          </wp:inline>
+        </w:drawing>
+      </w:r>
+    </w:p>
+    <w:p>
+      <w:pPr>
+        <w:tabs>
+          <w:tab w:val="left" w:pos="3075"/>
+        </w:tabs>
+        <w:jc w:val="both"/>
+        <w:rPr>
+          <w:rFonts w:ascii="Arial" w:hAnsi="Arial" w:cs="Arial"/>
+          <w:sz w:val="24"/>
+          <w:szCs w:val="24"/>
+        </w:rPr>
+      </w:pPr>
+    </w:p>
+    <w:p>
+      <w:pPr>
+        <w:tabs>
+          <w:tab w:val="left" w:pos="3075"/>
+        </w:tabs>
+        <w:jc w:val="both"/>
+        <w:rPr>
+          <w:rFonts w:ascii="Arial" w:hAnsi="Arial" w:cs="Arial"/>
+          <w:sz w:val="24"/>
+          <w:szCs w:val="24"/>
+        </w:rPr>
+      </w:pPr>
+    </w:p>
+    <w:p>
+      <w:pPr>
+        <w:tabs>
+          <w:tab w:val="left" w:pos="3075"/>
+        </w:tabs>
+        <w:jc w:val="both"/>
+        <w:rPr>
+          <w:rFonts w:ascii="Arial" w:hAnsi="Arial" w:cs="Arial"/>
+          <w:sz w:val="24"/>
+          <w:szCs w:val="24"/>
+        </w:rPr>
+      </w:pPr>
+    </w:p>
+    <w:p>
+      <w:pPr>
+        <w:tabs>
+          <w:tab w:val="left" w:pos="3075"/>
+        </w:tabs>
+        <w:jc w:val="both"/>
+        <w:rPr>
+          <w:rFonts w:ascii="Arial" w:hAnsi="Arial" w:cs="Arial"/>
+          <w:sz w:val="24"/>
+          <w:szCs w:val="24"/>
+        </w:rPr>
+      </w:pPr>
+    </w:p>
+    <w:p>
+      <w:pPr>
+        <w:tabs>
+          <w:tab w:val="left" w:pos="3075"/>
+        </w:tabs>
+        <w:jc w:val="both"/>
+        <w:rPr>
+          <w:rFonts w:ascii="Arial" w:hAnsi="Arial" w:cs="Arial"/>
+          <w:sz w:val="24"/>
+          <w:szCs w:val="24"/>
+        </w:rPr>
+      </w:pPr>
+    </w:p>
+    <w:p>
+      <w:pPr>
+        <w:tabs>
+          <w:tab w:val="left" w:pos="3075"/>
+        </w:tabs>
+        <w:jc w:val="both"/>
+        <w:rPr>
+          <w:rFonts w:ascii="Arial" w:hAnsi="Arial" w:cs="Arial"/>
+          <w:sz w:val="24"/>
+          <w:szCs w:val="24"/>
+        </w:rPr>
+      </w:pPr>
+    </w:p>
+    <w:p>
+      <w:pPr>
+        <w:tabs>
+          <w:tab w:val="left" w:pos="3075"/>
+        </w:tabs>
+        <w:jc w:val="both"/>
+        <w:rPr>
+          <w:rFonts w:ascii="Arial" w:hAnsi="Arial" w:cs="Arial"/>
+          <w:sz w:val="24"/>
+          <w:szCs w:val="24"/>
+        </w:rPr>
+      </w:pPr>
+    </w:p>
+    <w:p>
+      <w:pPr>
+        <w:tabs>
+          <w:tab w:val="left" w:pos="3075"/>
+        </w:tabs>
+        <w:jc w:val="both"/>
+        <w:rPr>
+          <w:rFonts w:ascii="Arial" w:hAnsi="Arial" w:cs="Arial"/>
+          <w:sz w:val="24"/>
+          <w:szCs w:val="24"/>
+        </w:rPr>
+      </w:pPr>
+    </w:p>
+    <w:p>
+      <w:pPr>
+        <w:tabs>
+          <w:tab w:val="left" w:pos="3075"/>
+        </w:tabs>
+        <w:jc w:val="both"/>
+        <w:rPr>
+          <w:rFonts w:ascii="Arial" w:hAnsi="Arial" w:cs="Arial"/>
+          <w:sz w:val="24"/>
+          <w:szCs w:val="24"/>
+        </w:rPr>
+      </w:pPr>
+    </w:p>
+    <w:p>
+      <w:pPr>
+        <w:tabs>
+          <w:tab w:val="left" w:pos="3075"/>
+        </w:tabs>
+        <w:jc w:val="both"/>
+        <w:rPr>
+          <w:rFonts w:ascii="Arial" w:hAnsi="Arial" w:cs="Arial"/>
+          <w:sz w:val="24"/>
+          <w:szCs w:val="24"/>
+        </w:rPr>
+      </w:pPr>
+    </w:p>
+    <w:p>
+      <w:pPr>
+        <w:tabs>
+          <w:tab w:val="left" w:pos="3075"/>
+        </w:tabs>
+        <w:jc w:val="both"/>
+        <w:rPr>
+          <w:rFonts w:ascii="Arial" w:hAnsi="Arial" w:cs="Arial"/>
+          <w:sz w:val="24"/>
+          <w:szCs w:val="24"/>
+        </w:rPr>
+      </w:pPr>
+    </w:p>
+    <w:p>
+      <w:pPr>
+        <w:tabs>
+          <w:tab w:val="left" w:pos="3075"/>
+        </w:tabs>
+        <w:jc w:val="both"/>
+        <w:rPr>
+          <w:rFonts w:ascii="Arial" w:hAnsi="Arial" w:cs="Arial"/>
+          <w:sz w:val="24"/>
+          <w:szCs w:val="24"/>
+        </w:rPr>
+      </w:pPr>
+    </w:p>
+    <w:p>
+      <w:pPr>
+        <w:tabs>
+          <w:tab w:val="left" w:pos="3075"/>
+        </w:tabs>
+        <w:jc w:val="both"/>
+        <w:rPr>
+          <w:rFonts w:ascii="Arial" w:hAnsi="Arial" w:cs="Arial"/>
+          <w:sz w:val="24"/>
+          <w:szCs w:val="24"/>
+        </w:rPr>
+      </w:pPr>
+    </w:p>
+    <w:p>
+      <w:pPr>
+        <w:tabs>
+          <w:tab w:val="left" w:pos="3075"/>
+        </w:tabs>
+        <w:jc w:val="both"/>
+        <w:rPr>
+          <w:rFonts w:ascii="Arial" w:hAnsi="Arial" w:cs="Arial"/>
+          <w:sz w:val="24"/>
+          <w:szCs w:val="24"/>
+        </w:rPr>
+      </w:pPr>
+    </w:p>
+    <w:p>
+      <w:pPr>
+        <w:tabs>
+          <w:tab w:val="left" w:pos="3075"/>
+        </w:tabs>
+        <w:jc w:val="both"/>
+        <w:rPr>
+          <w:rFonts w:ascii="Arial" w:hAnsi="Arial" w:cs="Arial"/>
+          <w:sz w:val="24"/>
+          <w:szCs w:val="24"/>
+        </w:rPr>
+      </w:pPr>
+      <w:r>
+        <w:rPr>
+          <w:rFonts w:ascii="Arial" w:hAnsi="Arial" w:cs="Arial"/>
+          <w:sz w:val="24"/>
+          <w:szCs w:val="24"/>
+        </w:rPr>
+        <w:lastRenderedPageBreak/>
+        <w:t xml:space="preserve">Ahora, haremos una función para mostrar las preguntas y mostrar las respuestas, cada respuesta tendrá un botón. Y creamos otra </w:t>
+      </w:r>
+      <w:r>
+        <w:rPr>
+          <w:rFonts w:ascii="Arial" w:hAnsi="Arial" w:cs="Arial"/>
+          <w:sz w:val="24"/>
+          <w:szCs w:val="24"/>
+        </w:rPr>
+        <w:t xml:space="preserve">función para resetear las clases del </w:t>
+      </w:r>
+      <w:proofErr w:type="spellStart"/>
+      <w:r>
+        <w:rPr>
+          <w:rFonts w:ascii="Arial" w:hAnsi="Arial" w:cs="Arial"/>
+          <w:sz w:val="24"/>
+          <w:szCs w:val="24"/>
+        </w:rPr>
+        <w:t>body</w:t>
+      </w:r>
+      <w:proofErr w:type="spellEnd"/>
+      <w:r>
+        <w:rPr>
+          <w:rFonts w:ascii="Arial" w:hAnsi="Arial" w:cs="Arial"/>
+          <w:sz w:val="24"/>
+          <w:szCs w:val="24"/>
+        </w:rPr>
+        <w:t xml:space="preserve"> y removemos los botones de respuestas.</w:t>
+      </w:r>
+    </w:p>
+    <w:p>
+      <w:pPr>
+        <w:tabs>
+          <w:tab w:val="left" w:pos="3075"/>
+        </w:tabs>
+        <w:jc w:val="both"/>
+        <w:rPr>
+          <w:rFonts w:ascii="Arial" w:hAnsi="Arial" w:cs="Arial"/>
+          <w:sz w:val="24"/>
+          <w:szCs w:val="24"/>
+        </w:rPr>
+      </w:pPr>
+      <w:r>
+        <w:rPr>
+          <w:noProof/>
+        </w:rPr>
+        <w:drawing>
+          <wp:inline distT="0" distB="0" distL="0" distR="0" wp14:anchorId="5E4463D8" wp14:editId="1553D103">
+            <wp:extent cx="5612130" cy="5006340"/>
+            <wp:effectExtent l="0" t="0" r="7620" b="3810"/>
+            <wp:docPr id="16" name="Imagen 16" descr="Texto&#10;&#10;Descripción generada automáticamente"/>
+            <wp:cNvGraphicFramePr>
+              <a:graphicFrameLocks xmlns:a="http://schemas.openxmlformats.org/drawingml/2006/main" noChangeAspect="1"/>
+            </wp:cNvGraphicFramePr>
+            <a:graphic xmlns:a="http://schemas.openxmlformats.org/drawingml/2006/main">
+              <a:graphicData uri="http://schemas.openxmlformats.org/drawingml/2006/picture">
+                <pic:pic xmlns:pic="http://schemas.openxmlformats.org/drawingml/2006/picture">
+                  <pic:nvPicPr>
+                    <pic:cNvPr id="16" name="Imagen 16" descr="Texto&#10;&#10;Descripción generada automáticamente"/>
+                    <pic:cNvPicPr/>
+                  </pic:nvPicPr>
+                  <pic:blipFill>
+                    <a:blip r:embed="rId27"/>
+                    <a:stretch>
+                      <a:fillRect/>
+                    </a:stretch>
+                  </pic:blipFill>
+                  <pic:spPr>
+                    <a:xfrm>
+                      <a:off x="0" y="0"/>
+                      <a:ext cx="5612130" cy="5006340"/>
+                    </a:xfrm>
+                    <a:prstGeom prst="rect">
+                      <a:avLst/>
+                    </a:prstGeom>
+                  </pic:spPr>
+                </pic:pic>
+              </a:graphicData>
+            </a:graphic>
+          </wp:inline>
+        </w:drawing>
+      </w:r>
+    </w:p>
+    <w:p>
+      <w:pPr>
+        <w:tabs>
+          <w:tab w:val="left" w:pos="3075"/>
+        </w:tabs>
+        <w:jc w:val="both"/>
+        <w:rPr>
+          <w:rFonts w:ascii="Arial" w:hAnsi="Arial" w:cs="Arial"/>
+          <w:sz w:val="24"/>
+          <w:szCs w:val="24"/>
+        </w:rPr>
+      </w:pPr>
+    </w:p>
+    <w:p>
+      <w:pPr>
+        <w:tabs>
+          <w:tab w:val="left" w:pos="3075"/>
+        </w:tabs>
+        <w:jc w:val="both"/>
+        <w:rPr>
+          <w:rFonts w:ascii="Arial" w:hAnsi="Arial" w:cs="Arial"/>
+          <w:sz w:val="24"/>
+          <w:szCs w:val="24"/>
+        </w:rPr>
+      </w:pPr>
+      <w:r>
+        <w:rPr>
+          <w:rFonts w:ascii="Arial" w:hAnsi="Arial" w:cs="Arial"/>
+          <w:sz w:val="24"/>
+          <w:szCs w:val="24"/>
+        </w:rPr>
+        <w:t>Creamos una función para ver si la respuesta que seleccione el usuario es la correcta o no.</w:t>
+      </w:r>
+    </w:p>
+    <w:p>
+      <w:pPr>
+        <w:tabs>
+          <w:tab w:val="left" w:pos="3075"/>
+        </w:tabs>
+        <w:jc w:val="both"/>
+        <w:rPr>
+          <w:rFonts w:ascii="Arial" w:hAnsi="Arial" w:cs="Arial"/>
+          <w:sz w:val="24"/>
+          <w:szCs w:val="24"/>
+        </w:rPr>
+      </w:pPr>
+      <w:r>
+        <w:rPr>
+          <w:noProof/>
+        </w:rPr>
+        <w:lastRenderedPageBreak/>
+        <w:drawing>
+          <wp:inline distT="0" distB="0" distL="0" distR="0" wp14:anchorId="67016B94" wp14:editId="427C9261">
+            <wp:extent cx="5612130" cy="3700780"/>
+            <wp:effectExtent l="0" t="0" r="7620" b="0"/>
+            <wp:docPr id="17" name="Imagen 17" descr="Texto&#10;&#10;Descripción generada automáticamente"/>
+            <wp:cNvGraphicFramePr>
+              <a:graphicFrameLocks xmlns:a="http://schemas.openxmlformats.org/drawingml/2006/main" noChangeAspect="1"/>
+            </wp:cNvGraphicFramePr>
+            <a:graphic xmlns:a="http://schemas.openxmlformats.org/drawingml/2006/main">
+              <a:graphicData uri="http://schemas.openxmlformats.org/drawingml/2006/picture">
+                <pic:pic xmlns:pic="http://schemas.openxmlformats.org/drawingml/2006/picture">
+                  <pic:nvPicPr>
+                    <pic:cNvPr id="17" name="Imagen 17" descr="Texto&#10;&#10;Descripción generada automáticamente"/>
+                    <pic:cNvPicPr/>
+                  </pic:nvPicPr>
+                  <pic:blipFill>
+                    <a:blip r:embed="rId28"/>
+                    <a:stretch>
+                      <a:fillRect/>
+                    </a:stretch>
+                  </pic:blipFill>
+                  <pic:spPr>
+                    <a:xfrm>
+                      <a:off x="0" y="0"/>
+                      <a:ext cx="5612130" cy="3700780"/>
+                    </a:xfrm>
+                    <a:prstGeom prst="rect">
+                      <a:avLst/>
+                    </a:prstGeom>
+                  </pic:spPr>
+                </pic:pic>
+              </a:graphicData>
+            </a:graphic>
+          </wp:inline>
+        </w:drawing>
+      </w:r>
+    </w:p>
+    <w:p>
+      <w:pPr>
+        <w:tabs>
+          <w:tab w:val="left" w:pos="3075"/>
+        </w:tabs>
+        <w:jc w:val="both"/>
+        <w:rPr>
+          <w:rFonts w:ascii="Arial" w:hAnsi="Arial" w:cs="Arial"/>
+          <w:sz w:val="24"/>
+          <w:szCs w:val="24"/>
+        </w:rPr>
+      </w:pPr>
+    </w:p>
+    <w:p>
+      <w:pPr>
+        <w:tabs>
+          <w:tab w:val="left" w:pos="3075"/>
+        </w:tabs>
+        <w:jc w:val="both"/>
+        <w:rPr>
+          <w:rFonts w:ascii="Arial" w:hAnsi="Arial" w:cs="Arial"/>
+          <w:sz w:val="24"/>
+          <w:szCs w:val="24"/>
+        </w:rPr>
+      </w:pPr>
+      <w:r>
+        <w:rPr>
+          <w:rFonts w:ascii="Arial" w:hAnsi="Arial" w:cs="Arial"/>
+          <w:sz w:val="24"/>
+          <w:szCs w:val="24"/>
+        </w:rPr>
+        <w:t xml:space="preserve">Crearemos las dos últimas clases, la primera será para definir la clase </w:t>
+      </w:r>
+      <w:proofErr w:type="spellStart"/>
+      <w:r>
+        <w:rPr>
+          <w:rFonts w:ascii="Arial" w:hAnsi="Arial" w:cs="Arial"/>
+          <w:sz w:val="24"/>
+          <w:szCs w:val="24"/>
+        </w:rPr>
+        <w:t>correct</w:t>
+      </w:r>
+      <w:proofErr w:type="spellEnd"/>
+      <w:r>
+        <w:rPr>
+          <w:rFonts w:ascii="Arial" w:hAnsi="Arial" w:cs="Arial"/>
+          <w:sz w:val="24"/>
+          <w:szCs w:val="24"/>
+        </w:rPr>
+        <w:t xml:space="preserve">, y </w:t>
+      </w:r>
+      <w:proofErr w:type="spellStart"/>
+      <w:r>
+        <w:rPr>
+          <w:rFonts w:ascii="Arial" w:hAnsi="Arial" w:cs="Arial"/>
+          <w:sz w:val="24"/>
+          <w:szCs w:val="24"/>
+        </w:rPr>
+        <w:t>wrong</w:t>
+      </w:r>
+      <w:proofErr w:type="spellEnd"/>
+      <w:r>
+        <w:rPr>
+          <w:rFonts w:ascii="Arial" w:hAnsi="Arial" w:cs="Arial"/>
+          <w:sz w:val="24"/>
+          <w:szCs w:val="24"/>
+        </w:rPr>
+        <w:t xml:space="preserve">, para poder luego ponerle los colores respectivos. Y la última función </w:t>
+      </w:r>
+      <w:r>
+        <w:rPr>
+          <w:rFonts w:ascii="Arial" w:hAnsi="Arial" w:cs="Arial"/>
+          <w:sz w:val="24"/>
+          <w:szCs w:val="24"/>
+        </w:rPr>
+        <w:t xml:space="preserve">nos servirá para eliminar todas las clases </w:t>
+      </w:r>
+      <w:proofErr w:type="spellStart"/>
+      <w:r>
+        <w:rPr>
+          <w:rFonts w:ascii="Arial" w:hAnsi="Arial" w:cs="Arial"/>
+          <w:sz w:val="24"/>
+          <w:szCs w:val="24"/>
+        </w:rPr>
+        <w:t>correct</w:t>
+      </w:r>
+      <w:proofErr w:type="spellEnd"/>
+      <w:r>
+        <w:rPr>
+          <w:rFonts w:ascii="Arial" w:hAnsi="Arial" w:cs="Arial"/>
+          <w:sz w:val="24"/>
+          <w:szCs w:val="24"/>
+        </w:rPr>
+        <w:t xml:space="preserve"> y </w:t>
+      </w:r>
+      <w:proofErr w:type="spellStart"/>
+      <w:r>
+        <w:rPr>
+          <w:rFonts w:ascii="Arial" w:hAnsi="Arial" w:cs="Arial"/>
+          <w:sz w:val="24"/>
+          <w:szCs w:val="24"/>
+        </w:rPr>
+        <w:t>wrong</w:t>
+      </w:r>
+      <w:proofErr w:type="spellEnd"/>
+      <w:r>
+        <w:rPr>
+          <w:rFonts w:ascii="Arial" w:hAnsi="Arial" w:cs="Arial"/>
+          <w:sz w:val="24"/>
+          <w:szCs w:val="24"/>
+        </w:rPr>
+        <w:t>, y así eliminamos y reseteamos todos los colores.</w:t>
+      </w:r>
+    </w:p>
+    <w:p>
+      <w:pPr>
+        <w:tabs>
+          <w:tab w:val="left" w:pos="3075"/>
+        </w:tabs>
+        <w:jc w:val="center"/>
+        <w:rPr>
+          <w:rFonts w:ascii="Arial" w:hAnsi="Arial" w:cs="Arial"/>
+          <w:sz w:val="24"/>
+          <w:szCs w:val="24"/>
+        </w:rPr>
+      </w:pPr>
+      <w:r>
+        <w:rPr>
+          <w:noProof/>
+        </w:rPr>
+        <w:drawing>
+          <wp:inline distT="0" distB="0" distL="0" distR="0" wp14:anchorId="46703D79" wp14:editId="1B9F16A5">
+            <wp:extent cx="4962525" cy="3105150"/>
+            <wp:effectExtent l="0" t="0" r="0" b="7620"/>
+            <wp:docPr id="18" name="Imagen 18" descr="Texto&#10;&#10;Descripción generada automáticamente"/>
+            <wp:cNvGraphicFramePr>
+              <a:graphicFrameLocks xmlns:a="http://schemas.openxmlformats.org/drawingml/2006/main" noChangeAspect="1"/>
+            </wp:cNvGraphicFramePr>
+            <a:graphic xmlns:a="http://schemas.openxmlformats.org/drawingml/2006/main">
+              <a:graphicData uri="http://schemas.openxmlformats.org/drawingml/2006/picture">
+                <pic:pic xmlns:pic="http://schemas.openxmlformats.org/drawingml/2006/picture">
+                  <pic:nvPicPr>
+                    <pic:cNvPr id="18" name="Imagen 18" descr="Texto&#10;&#10;Descripción generada automáticamente"/>
+                    <pic:cNvPicPr/>
+                  </pic:nvPicPr>
+                  <pic:blipFill>
+                    <a:blip r:embed="rId29"/>
+                    <a:stretch>
+                      <a:fillRect/>
+                    </a:stretch>
+                  </pic:blipFill>
+                  <pic:spPr>
+                    <a:xfrm>
+                      <a:off x="0" y="0"/>
+                      <a:ext cx="4962525" cy="3105150"/>
+                    </a:xfrm>
+                    <a:prstGeom prst="rect">
+                      <a:avLst/>
+                    </a:prstGeom>
+                  </pic:spPr>
+                </pic:pic>
+              </a:graphicData>
+            </a:graphic>
+          </wp:inline>
+        </w:drawing>
+      </w:r>
+    </w:p>
+    <w:p>
+      <w:pPr>
+        <w:tabs>
+          <w:tab w:val="left" w:pos="3075"/>
+        </w:tabs>
+        <w:jc w:val="both"/>
+        <w:rPr>
+          <w:rFonts w:ascii="Arial" w:hAnsi="Arial" w:cs="Arial"/>
+          <w:sz w:val="24"/>
+          <w:szCs w:val="24"/>
+        </w:rPr>
+      </w:pPr>
+      <w:r>
+        <w:rPr>
+          <w:rFonts w:ascii="Arial" w:hAnsi="Arial" w:cs="Arial"/>
+          <w:sz w:val="24"/>
+          <w:szCs w:val="24"/>
+        </w:rPr>
+        <w:lastRenderedPageBreak/>
+        <w:t>Ahora, definiremos las preguntas y respuestas (Podremos poner cuantas preguntas y respuestas queramos, obviamente siguiendo el mismo patrón).</w:t>
+      </w:r>
+    </w:p>
+    <w:p>
+      <w:pPr>
+        <w:tabs>
+          <w:tab w:val="left" w:pos="3075"/>
+        </w:tabs>
+        <w:jc w:val="center"/>
+        <w:rPr>
+          <w:rFonts w:ascii="Arial" w:hAnsi="Arial" w:cs="Arial"/>
+          <w:sz w:val="24"/>
+          <w:szCs w:val="24"/>
+        </w:rPr>
+      </w:pPr>
+      <w:r>
+        <w:rPr>
+          <w:noProof/>
+        </w:rPr>
+        <w:drawing>
+          <wp:inline distT="0" distB="0" distL="0" distR="0" wp14:anchorId="1BED8E37" wp14:editId="336BA08C">
+            <wp:extent cx="3570514" cy="6169055"/>
+            <wp:effectExtent l="0" t="0" r="0" b="3175"/>
+            <wp:docPr id="29" name="Imagen 29" descr="Texto&#10;&#10;Descripción generada automáticamente"/>
+            <wp:cNvGraphicFramePr>
+              <a:graphicFrameLocks xmlns:a="http://schemas.openxmlformats.org/drawingml/2006/main" noChangeAspect="1"/>
+            </wp:cNvGraphicFramePr>
+            <a:graphic xmlns:a="http://schemas.openxmlformats.org/drawingml/2006/main">
+              <a:graphicData uri="http://schemas.openxmlformats.org/drawingml/2006/picture">
+                <pic:pic xmlns:pic="http://schemas.openxmlformats.org/drawingml/2006/picture">
+                  <pic:nvPicPr>
+                    <pic:cNvPr id="29" name="Imagen 29" descr="Texto&#10;&#10;Descripción generada automáticamente"/>
+                    <pic:cNvPicPr/>
+                  </pic:nvPicPr>
+                  <pic:blipFill>
+                    <a:blip r:embed="rId30"/>
+                    <a:stretch>
+                      <a:fillRect/>
+                    </a:stretch>
+                  </pic:blipFill>
+                  <pic:spPr>
+                    <a:xfrm>
+                      <a:off x="0" y="0"/>
+                      <a:ext cx="3573226" cy="6173741"/>
+                    </a:xfrm>
+                    <a:prstGeom prst="rect">
+                      <a:avLst/>
+                    </a:prstGeom>
+                  </pic:spPr>
+                </pic:pic>
+              </a:graphicData>
+            </a:graphic>
+          </wp:inline>
+        </w:drawing>
+      </w:r>
+    </w:p>
+    <w:p>
+      <w:pPr>
+        <w:tabs>
+          <w:tab w:val="left" w:pos="3075"/>
+        </w:tabs>
+        <w:jc w:val="both"/>
+        <w:rPr>
+          <w:rFonts w:ascii="Arial" w:hAnsi="Arial" w:cs="Arial"/>
+          <w:sz w:val="24"/>
+          <w:szCs w:val="24"/>
+        </w:rPr>
+      </w:pPr>
+    </w:p>
+    <w:p>
+      <w:pPr>
+        <w:tabs>
+          <w:tab w:val="left" w:pos="3075"/>
+        </w:tabs>
+        <w:jc w:val="both"/>
+        <w:rPr>
+          <w:rFonts w:ascii="Arial" w:hAnsi="Arial" w:cs="Arial"/>
+          <w:sz w:val="24"/>
+          <w:szCs w:val="24"/>
+        </w:rPr>
+      </w:pPr>
+    </w:p>
+    <w:p>
+      <w:pPr>
+        <w:tabs>
+          <w:tab w:val="left" w:pos="3075"/>
+        </w:tabs>
+        <w:jc w:val="both"/>
+        <w:rPr>
+          <w:rFonts w:ascii="Arial" w:hAnsi="Arial" w:cs="Arial"/>
+          <w:sz w:val="24"/>
+          <w:szCs w:val="24"/>
+        </w:rPr>
+      </w:pPr>
+    </w:p>
+    <w:p>
+      <w:pPr>
+        <w:tabs>
+          <w:tab w:val="left" w:pos="3075"/>
+        </w:tabs>
+        <w:jc w:val="both"/>
+        <w:rPr>
+          <w:rFonts w:ascii="Arial" w:hAnsi="Arial" w:cs="Arial"/>
+          <w:sz w:val="24"/>
+          <w:szCs w:val="24"/>
+        </w:rPr>
+      </w:pPr>
+    </w:p>
+    <w:p>
+      <w:pPr>
+        <w:tabs>
+          <w:tab w:val="left" w:pos="3075"/>
+        </w:tabs>
+        <w:jc w:val="both"/>
+        <w:rPr>
+          <w:rFonts w:ascii="Arial" w:hAnsi="Arial" w:cs="Arial"/>
+          <w:sz w:val="24"/>
+          <w:szCs w:val="24"/>
+        </w:rPr>
+      </w:pPr>
+      <w:r>
+        <w:rPr>
+          <w:rFonts w:ascii="Arial" w:hAnsi="Arial" w:cs="Arial"/>
+          <w:sz w:val="24"/>
+          <w:szCs w:val="24"/>
+        </w:rPr>
+        <w:lastRenderedPageBreak/>
+        <w:t xml:space="preserve">Hemos terminado el desarrollo del aplicativo, </w:t>
+      </w:r>
+      <w:r>
+        <w:rPr>
+          <w:rFonts w:ascii="Arial" w:hAnsi="Arial" w:cs="Arial"/>
+          <w:sz w:val="24"/>
+          <w:szCs w:val="24"/>
+        </w:rPr>
+        <w:t>y se debería ver de la siguiente manera:</w:t>
+      </w:r>
+    </w:p>
+    <w:p>
+      <w:pPr>
+        <w:tabs>
+          <w:tab w:val="left" w:pos="3075"/>
+        </w:tabs>
+        <w:jc w:val="both"/>
+        <w:rPr>
+          <w:rFonts w:ascii="Arial" w:hAnsi="Arial" w:cs="Arial"/>
+          <w:sz w:val="24"/>
+          <w:szCs w:val="24"/>
+        </w:rPr>
+      </w:pPr>
+      <w:r>
+        <w:rPr>
+          <w:noProof/>
+        </w:rPr>
+        <w:drawing>
+          <wp:inline distT="0" distB="0" distL="0" distR="0" wp14:anchorId="06F68D75" wp14:editId="4E288DF1">
+            <wp:extent cx="5612130" cy="3040380"/>
+            <wp:effectExtent l="0" t="0" r="7620" b="7620"/>
+            <wp:docPr id="30" name="Imagen 30" descr="Interfaz de usuario gráfica, Sitio web&#10;&#10;Descripción generada automáticamente"/>
+            <wp:cNvGraphicFramePr>
+              <a:graphicFrameLocks xmlns:a="http://schemas.openxmlformats.org/drawingml/2006/main" noChangeAspect="1"/>
+            </wp:cNvGraphicFramePr>
+            <a:graphic xmlns:a="http://schemas.openxmlformats.org/drawingml/2006/main">
+              <a:graphicData uri="http://schemas.openxmlformats.org/drawingml/2006/picture">
+                <pic:pic xmlns:pic="http://schemas.openxmlformats.org/drawingml/2006/picture">
+                  <pic:nvPicPr>
+                    <pic:cNvPr id="30" name="Imagen 30" descr="Interfaz de usuario gráfica, Sitio web&#10;&#10;Descripción generada automáticamente"/>
+                    <pic:cNvPicPr/>
+                  </pic:nvPicPr>
+                  <pic:blipFill>
+                    <a:blip r:embed="rId31"/>
+                    <a:stretch>
+                      <a:fillRect/>
+                    </a:stretch>
+                  </pic:blipFill>
+                  <pic:spPr>
+                    <a:xfrm>
+                      <a:off x="0" y="0"/>
+                      <a:ext cx="5612130" cy="3040380"/>
+                    </a:xfrm>
+                    <a:prstGeom prst="rect">
+                      <a:avLst/>
+                    </a:prstGeom>
+                  </pic:spPr>
+                </pic:pic>
+              </a:graphicData>
+            </a:graphic>
+          </wp:inline>
+        </w:drawing>
+      </w:r>
+    </w:p>
+    <w:p>
+      <w:pPr>
+        <w:tabs>
+          <w:tab w:val="left" w:pos="3075"/>
+        </w:tabs>
+        <w:jc w:val="both"/>
+        <w:rPr>
+          <w:rFonts w:ascii="Arial" w:hAnsi="Arial" w:cs="Arial"/>
+          <w:sz w:val="24"/>
+          <w:szCs w:val="24"/>
+        </w:rPr>
+      </w:pPr>
+    </w:p>
+    <w:p>
+      <w:pPr>
+        <w:tabs>
+          <w:tab w:val="left" w:pos="3075"/>
+        </w:tabs>
+        <w:jc w:val="both"/>
+        <w:rPr>
+          <w:rFonts w:ascii="Arial" w:hAnsi="Arial" w:cs="Arial"/>
+          <w:sz w:val="24"/>
+          <w:szCs w:val="24"/>
+        </w:rPr>
+      </w:pPr>
+      <w:r>
+        <w:rPr>
+          <w:noProof/>
+        </w:rPr>
+        <w:drawing>
+          <wp:inline distT="0" distB="0" distL="0" distR="0" wp14:anchorId="2B7B90E0" wp14:editId="30F1CB61">
+            <wp:extent cx="5612130" cy="3040380"/>
+            <wp:effectExtent l="0" t="0" r="7620" b="7620"/>
+            <wp:docPr id="31" name="Imagen 31" descr="Interfaz de usuario gráfica, Texto, Sitio web&#10;&#10;Descripción generada automáticamente"/>
+            <wp:cNvGraphicFramePr>
+              <a:graphicFrameLocks xmlns:a="http://schemas.openxmlformats.org/drawingml/2006/main" noChangeAspect="1"/>
+            </wp:cNvGraphicFramePr>
+            <a:graphic xmlns:a="http://schemas.openxmlformats.org/drawingml/2006/main">
+              <a:graphicData uri="http://schemas.openxmlformats.org/drawingml/2006/picture">
+                <pic:pic xmlns:pic="http://schemas.openxmlformats.org/drawingml/2006/picture">
+                  <pic:nvPicPr>
+                    <pic:cNvPr id="31" name="Imagen 31" descr="Interfaz de usuario gráfica, Texto, Sitio web&#10;&#10;Descripción generada automáticamente"/>
+                    <pic:cNvPicPr/>
+                  </pic:nvPicPr>
+                  <pic:blipFill>
+                    <a:blip r:embed="rId32"/>
+                    <a:stretch>
+                      <a:fillRect/>
+                    </a:stretch>
+                  </pic:blipFill>
+                  <pic:spPr>
+                    <a:xfrm>
+                      <a:off x="0" y="0"/>
+                      <a:ext cx="5612130" cy="3040380"/>
+                    </a:xfrm>
+                    <a:prstGeom prst="rect">
+                      <a:avLst/>
+                    </a:prstGeom>
+                  </pic:spPr>
+                </pic:pic>
+              </a:graphicData>
+            </a:graphic>
+          </wp:inline>
+        </w:drawing>
+      </w:r>
+    </w:p>
+    <w:p>
+      <w:pPr>
+        <w:tabs>
+          <w:tab w:val="left" w:pos="3075"/>
+        </w:tabs>
+        <w:jc w:val="both"/>
+        <w:rPr>
+          <w:rFonts w:ascii="Arial" w:hAnsi="Arial" w:cs="Arial"/>
+          <w:sz w:val="24"/>
+          <w:szCs w:val="24"/>
+        </w:rPr>
+      </w:pPr>
+      <w:r>
+        <w:rPr>
+          <w:noProof/>
+        </w:rPr>
+        <w:lastRenderedPageBreak/>
+        <w:drawing>
+          <wp:inline distT="0" distB="0" distL="0" distR="0" wp14:anchorId="6A4AEA5D" wp14:editId="5E6287A9">
+            <wp:extent cx="5612130" cy="3040380"/>
+            <wp:effectExtent l="0" t="0" r="7620" b="7620"/>
+            <wp:docPr id="32" name="Imagen 32" descr="Interfaz de usuario gráfica, Sitio web&#10;&#10;Descripción generada automáticamente"/>
+            <wp:cNvGraphicFramePr>
+              <a:graphicFrameLocks xmlns:a="http://schemas.openxmlformats.org/drawingml/2006/main" noChangeAspect="1"/>
+            </wp:cNvGraphicFramePr>
+            <a:graphic xmlns:a="http://schemas.openxmlformats.org/drawingml/2006/main">
+              <a:graphicData uri="http://schemas.openxmlformats.org/drawingml/2006/picture">
+                <pic:pic xmlns:pic="http://schemas.openxmlformats.org/drawingml/2006/picture">
+                  <pic:nvPicPr>
+                    <pic:cNvPr id="32" name="Imagen 32" descr="Interfaz de usuario gráfica, Sitio web&#10;&#10;Descripción generada automáticamente"/>
+                    <pic:cNvPicPr/>
+                  </pic:nvPicPr>
+                  <pic:blipFill>
+                    <a:blip r:embed="rId33"/>
+                    <a:stretch>
+                      <a:fillRect/>
+                    </a:stretch>
+                  </pic:blipFill>
+                  <pic:spPr>
+                    <a:xfrm>
+                      <a:off x="0" y="0"/>
+                      <a:ext cx="5612130" cy="3040380"/>
+                    </a:xfrm>
+                    <a:prstGeom prst="rect">
+                      <a:avLst/>
+                    </a:prstGeom>
+                  </pic:spPr>
+                </pic:pic>
+              </a:graphicData>
+            </a:graphic>
+          </wp:inline>
+        </w:drawing>
+      </w:r>
+    </w:p>
+    <w:p>
+      <w:pPr>
+        <w:tabs>
+          <w:tab w:val="left" w:pos="3075"/>
+        </w:tabs>
+        <w:jc w:val="both"/>
+        <w:rPr>
+          <w:rFonts w:ascii="Arial" w:hAnsi="Arial" w:cs="Arial"/>
+          <w:sz w:val="24"/>
+          <w:szCs w:val="24"/>
+        </w:rPr>
+      </w:pPr>
+    </w:p>
+    <w:p>
+      <w:pPr>
+        <w:tabs>
+          <w:tab w:val="left" w:pos="3075"/>
+        </w:tabs>
+        <w:jc w:val="both"/>
+        <w:rPr>
+          <w:rFonts w:ascii="Arial" w:hAnsi="Arial" w:cs="Arial"/>
+          <w:sz w:val="24"/>
+          <w:szCs w:val="24"/>
+        </w:rPr>
+      </w:pPr>
+      <w:r>
+        <w:rPr>
+          <w:noProof/>
+        </w:rPr>
+        <w:drawing>
+          <wp:inline distT="0" distB="0" distL="0" distR="0" wp14:anchorId="5F85760F" wp14:editId="300B8BD8">
+            <wp:extent cx="5612130" cy="3040380"/>
+            <wp:effectExtent l="0" t="0" r="7620" b="7620"/>
+            <wp:docPr id="33" name="Imagen 33" descr="Interfaz de usuario gráfica, Texto&#10;&#10;Descripción generada automáticamente"/>
+            <wp:cNvGraphicFramePr>
+              <a:graphicFrameLocks xmlns:a="http://schemas.openxmlformats.org/drawingml/2006/main" noChangeAspect="1"/>
+            </wp:cNvGraphicFramePr>
+            <a:graphic xmlns:a="http://schemas.openxmlformats.org/drawingml/2006/main">
+              <a:graphicData uri="http://schemas.openxmlformats.org/drawingml/2006/picture">
+                <pic:pic xmlns:pic="http://schemas.openxmlformats.org/drawingml/2006/picture">
+                  <pic:nvPicPr>
+                    <pic:cNvPr id="33" name="Imagen 33" descr="Interfaz de usuario gráfica, Texto&#10;&#10;Descripción generada automáticamente"/>
+                    <pic:cNvPicPr/>
+                  </pic:nvPicPr>
+                  <pic:blipFill>
+                    <a:blip r:embed="rId34"/>
+                    <a:stretch>
+                      <a:fillRect/>
+                    </a:stretch>
+                  </pic:blipFill>
+                  <pic:spPr>
+                    <a:xfrm>
+                      <a:off x="0" y="0"/>
+                      <a:ext cx="5612130" cy="3040380"/>
+                    </a:xfrm>
+                    <a:prstGeom prst="rect">
+                      <a:avLst/>
+                    </a:prstGeom>
+                  </pic:spPr>
+                </pic:pic>
+              </a:graphicData>
+            </a:graphic>
+          </wp:inline>
+        </w:drawing>
+      </w:r>
     </w:p>
     <w:sectPr>
       <w:pgSz w:w="12240" w:h="15840"/>
